--- a/labs/lab02/report/report.docx
+++ b/labs/lab02/report/report.docx
@@ -285,7 +285,7 @@
         <w:pStyle w:val="BodyText"/>
       </w:pPr>
       <w:r>
-        <w:t xml:space="preserve">Ниже показан перечень основных команд git (рис. 1)</w:t>
+        <w:t xml:space="preserve">Ниже показан перечень основных команд git (рис. -fig. 1)</w:t>
       </w:r>
     </w:p>
     <w:p>
@@ -377,7 +377,7 @@
         <w:tab/>
       </w:r>
       <w:r>
-        <w:t xml:space="preserve">1.Настройка GitHub</w:t>
+        <w:t xml:space="preserve">Настройка GitHub</w:t>
       </w:r>
     </w:p>
     <w:p>
@@ -385,7 +385,7 @@
         <w:pStyle w:val="FirstParagraph"/>
       </w:pPr>
       <w:r>
-        <w:t xml:space="preserve">Для выполнения лабораторной работы создаю учетную запись на https://github.com/ (рис. 2)</w:t>
+        <w:t xml:space="preserve">Для выполнения лабораторной работы создаю учетную запись на https://github.com/ (рис. -fig. 2)</w:t>
       </w:r>
     </w:p>
     <w:p>
@@ -459,7 +459,7 @@
         <w:tab/>
       </w:r>
       <w:r>
-        <w:t xml:space="preserve">2.Базовая настройка git.</w:t>
+        <w:t xml:space="preserve">Базовая настройка git.</w:t>
       </w:r>
     </w:p>
     <w:p>
@@ -467,7 +467,7 @@
         <w:pStyle w:val="FirstParagraph"/>
       </w:pPr>
       <w:r>
-        <w:t xml:space="preserve">Делаю предварительную конфигурацию git. Захожу в терминал и ввожу команды, указывая свое имя и email (рис. 3)</w:t>
+        <w:t xml:space="preserve">Делаю предварительную конфигурацию git. Захожу в терминал и ввожу команды, указывая свое имя и email (рис. -fig. 3)</w:t>
       </w:r>
     </w:p>
     <w:p>
@@ -530,7 +530,7 @@
         <w:pStyle w:val="BodyText"/>
       </w:pPr>
       <w:r>
-        <w:t xml:space="preserve">Настраиваю utf-8 в выходе сообщений git. (рис. 4)</w:t>
+        <w:t xml:space="preserve">Настраиваю utf-8 в выходе сообщений git. (рис. -fig. 4)</w:t>
       </w:r>
     </w:p>
     <w:p>
@@ -593,7 +593,7 @@
         <w:pStyle w:val="BodyText"/>
       </w:pPr>
       <w:r>
-        <w:t xml:space="preserve">Задаю имя начальной ветки, которую буду называть master (рис. 5)</w:t>
+        <w:t xml:space="preserve">Задаю имя начальной ветки, которую буду называть master (рис. -fig. 5)</w:t>
       </w:r>
     </w:p>
     <w:p>
@@ -656,7 +656,7 @@
         <w:pStyle w:val="BodyText"/>
       </w:pPr>
       <w:r>
-        <w:t xml:space="preserve">А также ввожу autocrlf и safecrlf (рис. 6)</w:t>
+        <w:t xml:space="preserve">А также ввожу autocrlf и safecrlf (рис. -fig. 6)</w:t>
       </w:r>
     </w:p>
     <w:p>
@@ -730,7 +730,7 @@
         <w:tab/>
       </w:r>
       <w:r>
-        <w:t xml:space="preserve">3.Создание SSH ключа</w:t>
+        <w:t xml:space="preserve">Создание SSH ключа</w:t>
       </w:r>
     </w:p>
     <w:p>
@@ -738,7 +738,7 @@
         <w:pStyle w:val="FirstParagraph"/>
       </w:pPr>
       <w:r>
-        <w:t xml:space="preserve">Для последующей идентификации пользователя на сервере репозиториев генерирую пару ключей (приватный и открытый). рис. 7)</w:t>
+        <w:t xml:space="preserve">Для последующей идентификации пользователя на сервере репозиториев генерирую пару ключей (приватный и открытый). рис. -fig. 7)</w:t>
       </w:r>
     </w:p>
     <w:p>
@@ -801,7 +801,7 @@
         <w:pStyle w:val="BodyText"/>
       </w:pPr>
       <w:r>
-        <w:t xml:space="preserve">Чтобы скопировать из локальной консоли ключ в буфер обмена, устанавливаю команду xclip (рис. 8)</w:t>
+        <w:t xml:space="preserve">Чтобы скопировать из локальной консоли ключ в буфер обмена, устанавливаю команду xclip (рис. -fig. 8)</w:t>
       </w:r>
     </w:p>
     <w:p>
@@ -864,7 +864,7 @@
         <w:pStyle w:val="BodyText"/>
       </w:pPr>
       <w:r>
-        <w:t xml:space="preserve">Теперь воспользуюсь командой xclip. (рис. 9)</w:t>
+        <w:t xml:space="preserve">Теперь воспользуюсь командой xclip. (рис. -fig. 9)</w:t>
       </w:r>
     </w:p>
     <w:p>
@@ -927,7 +927,7 @@
         <w:pStyle w:val="BodyText"/>
       </w:pPr>
       <w:r>
-        <w:t xml:space="preserve">Вставляю ключ в появившееся на сайте поле, указываю его имя. (рис. 10)</w:t>
+        <w:t xml:space="preserve">Вставляю ключ в появившееся на сайте поле, указываю его имя. (рис. -fig. 10)</w:t>
       </w:r>
     </w:p>
     <w:p>
@@ -1001,7 +1001,7 @@
         <w:tab/>
       </w:r>
       <w:r>
-        <w:t xml:space="preserve">4.Создание рабочего пространства, репозитория курса на основе шаблона.</w:t>
+        <w:t xml:space="preserve">Создание рабочего пространства, репозитория курса на основе шаблона.</w:t>
       </w:r>
     </w:p>
     <w:p>
@@ -1009,7 +1009,7 @@
         <w:pStyle w:val="FirstParagraph"/>
       </w:pPr>
       <w:r>
-        <w:t xml:space="preserve">Открываю терминал и создаю репозиторий для предмета «Архитектура компьютера». (рис. 11)</w:t>
+        <w:t xml:space="preserve">Открываю терминал и создаю репозиторий для предмета «Архитектура компьютера». (рис. -fig. 11)</w:t>
       </w:r>
     </w:p>
     <w:p>
@@ -1083,7 +1083,7 @@
         <w:tab/>
       </w:r>
       <w:r>
-        <w:t xml:space="preserve">5.Создание репозитория курса на основе шаблона.</w:t>
+        <w:t xml:space="preserve">Создание репозитория курса на основе шаблона.</w:t>
       </w:r>
     </w:p>
     <w:p>
@@ -1091,7 +1091,7 @@
         <w:pStyle w:val="FirstParagraph"/>
       </w:pPr>
       <w:r>
-        <w:t xml:space="preserve">Захожу на страницу репозитория с шаблоном курса, выбираю его в качестве своего нового. (рис. 12)</w:t>
+        <w:t xml:space="preserve">Захожу на страницу репозитория с шаблоном курса, выбираю его в качестве своего нового. (рис. -fig. 12)</w:t>
       </w:r>
     </w:p>
     <w:p>
@@ -1154,7 +1154,7 @@
         <w:pStyle w:val="BodyText"/>
       </w:pPr>
       <w:r>
-        <w:t xml:space="preserve">Далее создаю его, задав ему имя. (рис. 13)</w:t>
+        <w:t xml:space="preserve">Далее создаю его, задав ему имя. (рис. -fig. 13)</w:t>
       </w:r>
     </w:p>
     <w:p>
@@ -1217,7 +1217,7 @@
         <w:pStyle w:val="BodyText"/>
       </w:pPr>
       <w:r>
-        <w:t xml:space="preserve">Открываю терминал и перехожу в каталог курса. (рис. 14)</w:t>
+        <w:t xml:space="preserve">Открываю терминал и перехожу в каталог курса. (рис. -fig. 14)</w:t>
       </w:r>
     </w:p>
     <w:p>
@@ -1280,7 +1280,7 @@
         <w:pStyle w:val="BodyText"/>
       </w:pPr>
       <w:r>
-        <w:t xml:space="preserve">Клонирую созданный репозиторий (рис. 15)</w:t>
+        <w:t xml:space="preserve">Клонирую созданный репозиторий (рис. -fig. 15)</w:t>
       </w:r>
     </w:p>
     <w:p>
@@ -1354,7 +1354,7 @@
         <w:tab/>
       </w:r>
       <w:r>
-        <w:t xml:space="preserve">6.Настройка каталога курса.</w:t>
+        <w:t xml:space="preserve">Настройка каталога курса.</w:t>
       </w:r>
     </w:p>
     <w:p>
@@ -1362,7 +1362,7 @@
         <w:pStyle w:val="FirstParagraph"/>
       </w:pPr>
       <w:r>
-        <w:t xml:space="preserve">Перехожу в каталог курса и удаляю лишний файлы. (рис. 16)</w:t>
+        <w:t xml:space="preserve">Перехожу в каталог курса и удаляю лишний файлы. (рис. -fig. 16)</w:t>
       </w:r>
     </w:p>
     <w:p>
@@ -1425,7 +1425,7 @@
         <w:pStyle w:val="BodyText"/>
       </w:pPr>
       <w:r>
-        <w:t xml:space="preserve">Создаю необходимые каталоги, отправляю файлы на сервер (рис. 17)</w:t>
+        <w:t xml:space="preserve">Создаю необходимые каталоги, отправляю файлы на сервер (рис. -fig. 17)</w:t>
       </w:r>
     </w:p>
     <w:p>
@@ -1488,7 +1488,7 @@
         <w:pStyle w:val="BodyText"/>
       </w:pPr>
       <w:r>
-        <w:t xml:space="preserve">В локальном репозитории проверяю результат выполненной работы (рис. 18)</w:t>
+        <w:t xml:space="preserve">В локальном репозитории проверяю результат выполненной работы (рис. -fig. 18)</w:t>
       </w:r>
     </w:p>
     <w:p>
@@ -1563,7 +1563,7 @@
         <w:tab/>
       </w:r>
       <w:r>
-        <w:t xml:space="preserve">7. Выполнение заданий для самостоятельной работы.</w:t>
+        <w:t xml:space="preserve">Выполнение заданий для самостоятельной работы.</w:t>
       </w:r>
     </w:p>
     <w:p>
@@ -1571,7 +1571,7 @@
         <w:pStyle w:val="FirstParagraph"/>
       </w:pPr>
       <w:r>
-        <w:t xml:space="preserve">Создаю отчет по выполнению второй лабораторной работы в соответствующем каталоге. С помощью команды ls проверяю, создан ли файл.(рис. 19)</w:t>
+        <w:t xml:space="preserve">Создаю отчет по выполнению второй лабораторной работы в соответствующем каталоге. С помощью команды ls проверяю, создан ли файл.(рис. -fig. 19)</w:t>
       </w:r>
     </w:p>
     <w:p>
@@ -1634,7 +1634,7 @@
         <w:pStyle w:val="BodyText"/>
       </w:pPr>
       <w:r>
-        <w:t xml:space="preserve">Для выполнения второго задания проверяю местонахождение своих лабораторных работ (рис. 20)</w:t>
+        <w:t xml:space="preserve">Для выполнения второго задания проверяю местонахождение своих лабораторных работ (рис. -fig. 20)</w:t>
       </w:r>
     </w:p>
     <w:p>
@@ -1697,7 +1697,7 @@
         <w:pStyle w:val="BodyText"/>
       </w:pPr>
       <w:r>
-        <w:t xml:space="preserve">Копирую лабораторную работу с помощью утилиты cp, проверяю местонахождение файлов с помощью команды ls (рис. 21)</w:t>
+        <w:t xml:space="preserve">Копирую лабораторную работу с помощью утилиты cp, проверяю местонахождение файлов с помощью команды ls (рис. -fig. 21)</w:t>
       </w:r>
     </w:p>
     <w:p>
@@ -1760,7 +1760,7 @@
         <w:pStyle w:val="BodyText"/>
       </w:pPr>
       <w:r>
-        <w:t xml:space="preserve">Для того чтобы загрузить эти файлы на GitHub, в первую очередь я использую команду git add. Так добавленные мной файлы станут отслеживаемыми. (рис. 22)</w:t>
+        <w:t xml:space="preserve">Для того чтобы загрузить эти файлы на GitHub, в первую очередь я использую команду git add. Так добавленные мной файлы станут отслеживаемыми. (рис. -fig. 22)</w:t>
       </w:r>
     </w:p>
     <w:p>
@@ -1841,7 +1841,7 @@
         <w:t xml:space="preserve"> </w:t>
       </w:r>
       <w:r>
-        <w:t xml:space="preserve">(рис. 23)</w:t>
+        <w:t xml:space="preserve">(рис. -fig. 23)</w:t>
       </w:r>
     </w:p>
     <w:p>
@@ -1904,7 +1904,7 @@
         <w:pStyle w:val="BodyText"/>
       </w:pPr>
       <w:r>
-        <w:t xml:space="preserve">Использую команды: git status и git push, чтобы опубликовать свои локальные коммиты. (рис. 24)</w:t>
+        <w:t xml:space="preserve">Использую команды: git status и git push, чтобы опубликовать свои локальные коммиты. (рис. -fig. 24)</w:t>
       </w:r>
     </w:p>
     <w:p>
@@ -1967,7 +1967,7 @@
         <w:pStyle w:val="BodyText"/>
       </w:pPr>
       <w:r>
-        <w:t xml:space="preserve">Перехожу в каталоги на GitHub, чтобы убедиться в том, что файлы находятся в нужных репозиториях. (рис. 25)</w:t>
+        <w:t xml:space="preserve">Перехожу в каталоги на GitHub, чтобы убедиться в том, что файлы находятся в нужных репозиториях. (рис. -fig. 25)</w:t>
       </w:r>
     </w:p>
     <w:p>
@@ -2136,26 +2136,35 @@
     </w:p>
     <w:p>
       <w:pPr>
-        <w:pStyle w:val="FirstParagraph"/>
-      </w:pPr>
-      <w:r>
-        <w:t xml:space="preserve">1.Архитектура ЭВМ https://esystem.rudn.ru/pluginfile.php/2089082/mod_resource/content/0/Лабораторная%20работа%20№2.%20Система%20контроля%20версий%20Git.pdf</w:t>
-      </w:r>
-    </w:p>
-    <w:p>
-      <w:pPr>
-        <w:pStyle w:val="BodyText"/>
-      </w:pPr>
-      <w:r>
-        <w:t xml:space="preserve">2.30 команд Git, необходимых для освоения интерфейса командной строки Git / Хабр https://habr.com/ru/companies/ruvds/articles/599929/</w:t>
-      </w:r>
-    </w:p>
-    <w:p>
-      <w:pPr>
-        <w:pStyle w:val="BodyText"/>
-      </w:pPr>
-      <w:r>
-        <w:t xml:space="preserve">3.Система контроля версий: определение, функции, популярные решения https://gb.ru/blog/sistema-kontrolya-versij/</w:t>
+        <w:numPr>
+          <w:ilvl w:val="0"/>
+          <w:numId w:val="1002"/>
+        </w:numPr>
+      </w:pPr>
+      <w:r>
+        <w:t xml:space="preserve">Архитектура ЭВМ https://esystem.rudn.ru/pluginfile.php/2089082/mod_resource/content/0/Лабораторная%20работа%20№2.%20Система%20контроля%20версий%20Git.pdf</w:t>
+      </w:r>
+    </w:p>
+    <w:p>
+      <w:pPr>
+        <w:numPr>
+          <w:ilvl w:val="0"/>
+          <w:numId w:val="1002"/>
+        </w:numPr>
+      </w:pPr>
+      <w:r>
+        <w:t xml:space="preserve">30 команд Git, необходимых для освоения интерфейса командной строки Git / Хабр https://habr.com/ru/companies/ruvds/articles/599929/</w:t>
+      </w:r>
+    </w:p>
+    <w:p>
+      <w:pPr>
+        <w:numPr>
+          <w:ilvl w:val="0"/>
+          <w:numId w:val="1002"/>
+        </w:numPr>
+      </w:pPr>
+      <w:r>
+        <w:t xml:space="preserve">Система контроля версий: определение, функции, популярные решения https://gb.ru/blog/sistema-kontrolya-versij/</w:t>
       </w:r>
     </w:p>
     <w:bookmarkEnd w:id="110"/>
@@ -2354,6 +2363,36 @@
     <w:abstractNumId w:val="990"/>
   </w:num>
   <w:num w:numId="1001">
+    <w:abstractNumId w:val="99411"/>
+    <w:lvlOverride w:ilvl="0">
+      <w:startOverride w:val="1"/>
+    </w:lvlOverride>
+    <w:lvlOverride w:ilvl="1">
+      <w:startOverride w:val="1"/>
+    </w:lvlOverride>
+    <w:lvlOverride w:ilvl="2">
+      <w:startOverride w:val="1"/>
+    </w:lvlOverride>
+    <w:lvlOverride w:ilvl="3">
+      <w:startOverride w:val="1"/>
+    </w:lvlOverride>
+    <w:lvlOverride w:ilvl="4">
+      <w:startOverride w:val="1"/>
+    </w:lvlOverride>
+    <w:lvlOverride w:ilvl="5">
+      <w:startOverride w:val="1"/>
+    </w:lvlOverride>
+    <w:lvlOverride w:ilvl="6">
+      <w:startOverride w:val="1"/>
+    </w:lvlOverride>
+    <w:lvlOverride w:ilvl="7">
+      <w:startOverride w:val="1"/>
+    </w:lvlOverride>
+    <w:lvlOverride w:ilvl="8">
+      <w:startOverride w:val="1"/>
+    </w:lvlOverride>
+  </w:num>
+  <w:num w:numId="1002">
     <w:abstractNumId w:val="99411"/>
     <w:lvlOverride w:ilvl="0">
       <w:startOverride w:val="1"/>
